--- a/BD - BASE DE DATOS/ACTIVIDADES/Actividades de repaso.docx
+++ b/BD - BASE DE DATOS/ACTIVIDADES/Actividades de repaso.docx
@@ -1,6 +1,6 @@
 
 <file path=word/document.xml><?xml version="1.0" encoding="utf-8"?>
-<w:document xmlns:wpc="http://schemas.microsoft.com/office/word/2010/wordprocessingCanvas" xmlns:cx="http://schemas.microsoft.com/office/drawing/2014/chartex" xmlns:cx1="http://schemas.microsoft.com/office/drawing/2015/9/8/chartex" xmlns:cx2="http://schemas.microsoft.com/office/drawing/2015/10/21/chartex" xmlns:cx3="http://schemas.microsoft.com/office/drawing/2016/5/9/chartex" xmlns:cx4="http://schemas.microsoft.com/office/drawing/2016/5/10/chartex" xmlns:cx5="http://schemas.microsoft.com/office/drawing/2016/5/11/chartex" xmlns:cx6="http://schemas.microsoft.com/office/drawing/2016/5/12/chartex" xmlns:cx7="http://schemas.microsoft.com/office/drawing/2016/5/13/chartex" xmlns:cx8="http://schemas.microsoft.com/office/drawing/2016/5/14/chartex" xmlns:mc="http://schemas.openxmlformats.org/markup-compatibility/2006" xmlns:aink="http://schemas.microsoft.com/office/drawing/2016/ink" xmlns:am3d="http://schemas.microsoft.com/office/drawing/2017/model3d" xmlns:o="urn:schemas-microsoft-com:office:office" xmlns:oel="http://schemas.microsoft.com/office/2019/extlst" xmlns:r="http://schemas.openxmlformats.org/officeDocument/2006/relationships" xmlns:m="http://schemas.openxmlformats.org/officeDocument/2006/math" xmlns:v="urn:schemas-microsoft-com:vml" xmlns:wp14="http://schemas.microsoft.com/office/word/2010/wordprocessingDrawing" xmlns:wp="http://schemas.openxmlformats.org/drawingml/2006/wordprocessingDrawing" xmlns:w10="urn:schemas-microsoft-com:office:word" xmlns:w="http://schemas.openxmlformats.org/wordprocessingml/2006/main" xmlns:w14="http://schemas.microsoft.com/office/word/2010/wordml" xmlns:w15="http://schemas.microsoft.com/office/word/2012/wordml" xmlns:w16cex="http://schemas.microsoft.com/office/word/2018/wordml/cex" xmlns:w16cid="http://schemas.microsoft.com/office/word/2016/wordml/cid" xmlns:w16="http://schemas.microsoft.com/office/word/2018/wordml" xmlns:w16sdtdh="http://schemas.microsoft.com/office/word/2020/wordml/sdtdatahash" xmlns:w16se="http://schemas.microsoft.com/office/word/2015/wordml/symex" xmlns:wpg="http://schemas.microsoft.com/office/word/2010/wordprocessingGroup" xmlns:wpi="http://schemas.microsoft.com/office/word/2010/wordprocessingInk" xmlns:wne="http://schemas.microsoft.com/office/word/2006/wordml" xmlns:wps="http://schemas.microsoft.com/office/word/2010/wordprocessingShape" mc:Ignorable="w14 w15 w16se w16cid w16 w16cex w16sdtdh wp14">
+<w:document xmlns:wpc="http://schemas.microsoft.com/office/word/2010/wordprocessingCanvas" xmlns:cx="http://schemas.microsoft.com/office/drawing/2014/chartex" xmlns:cx1="http://schemas.microsoft.com/office/drawing/2015/9/8/chartex" xmlns:cx2="http://schemas.microsoft.com/office/drawing/2015/10/21/chartex" xmlns:cx3="http://schemas.microsoft.com/office/drawing/2016/5/9/chartex" xmlns:cx4="http://schemas.microsoft.com/office/drawing/2016/5/10/chartex" xmlns:cx5="http://schemas.microsoft.com/office/drawing/2016/5/11/chartex" xmlns:cx6="http://schemas.microsoft.com/office/drawing/2016/5/12/chartex" xmlns:cx7="http://schemas.microsoft.com/office/drawing/2016/5/13/chartex" xmlns:cx8="http://schemas.microsoft.com/office/drawing/2016/5/14/chartex" xmlns:mc="http://schemas.openxmlformats.org/markup-compatibility/2006" xmlns:aink="http://schemas.microsoft.com/office/drawing/2016/ink" xmlns:am3d="http://schemas.microsoft.com/office/drawing/2017/model3d" xmlns:o="urn:schemas-microsoft-com:office:office" xmlns:oel="http://schemas.microsoft.com/office/2019/extlst" xmlns:r="http://schemas.openxmlformats.org/officeDocument/2006/relationships" xmlns:m="http://schemas.openxmlformats.org/officeDocument/2006/math" xmlns:v="urn:schemas-microsoft-com:vml" xmlns:wp14="http://schemas.microsoft.com/office/word/2010/wordprocessingDrawing" xmlns:wp="http://schemas.openxmlformats.org/drawingml/2006/wordprocessingDrawing" xmlns:w10="urn:schemas-microsoft-com:office:word" xmlns:w="http://schemas.openxmlformats.org/wordprocessingml/2006/main" xmlns:w14="http://schemas.microsoft.com/office/word/2010/wordml" xmlns:w15="http://schemas.microsoft.com/office/word/2012/wordml" xmlns:w16cex="http://schemas.microsoft.com/office/word/2018/wordml/cex" xmlns:w16cid="http://schemas.microsoft.com/office/word/2016/wordml/cid" xmlns:w16="http://schemas.microsoft.com/office/word/2018/wordml" xmlns:w16du="http://schemas.microsoft.com/office/word/2023/wordml/word16du" xmlns:w16sdtdh="http://schemas.microsoft.com/office/word/2020/wordml/sdtdatahash" xmlns:w16se="http://schemas.microsoft.com/office/word/2015/wordml/symex" xmlns:wpg="http://schemas.microsoft.com/office/word/2010/wordprocessingGroup" xmlns:wpi="http://schemas.microsoft.com/office/word/2010/wordprocessingInk" xmlns:wne="http://schemas.microsoft.com/office/word/2006/wordml" xmlns:wps="http://schemas.microsoft.com/office/word/2010/wordprocessingShape" mc:Ignorable="w14 w15 w16se w16cid w16 w16cex w16sdtdh w16du wp14">
   <w:body>
     <w:p>
       <w:pPr>
@@ -369,13 +369,80 @@
           <w:u w:val="single"/>
         </w:rPr>
       </w:pPr>
-      <w:r>
+    </w:p>
+    <w:p>
+      <w:pPr>
+        <w:spacing w:after="240"/>
         <w:rPr>
           <w:rFonts w:ascii="Californian FB" w:hAnsi="Californian FB"/>
           <w:b/>
           <w:sz w:val="24"/>
           <w:u w:val="single"/>
         </w:rPr>
+      </w:pPr>
+    </w:p>
+    <w:p>
+      <w:pPr>
+        <w:spacing w:after="240"/>
+        <w:rPr>
+          <w:rFonts w:ascii="Californian FB" w:hAnsi="Californian FB"/>
+          <w:b/>
+          <w:sz w:val="24"/>
+          <w:u w:val="single"/>
+        </w:rPr>
+      </w:pPr>
+    </w:p>
+    <w:p>
+      <w:pPr>
+        <w:spacing w:after="240"/>
+        <w:rPr>
+          <w:rFonts w:ascii="Californian FB" w:hAnsi="Californian FB"/>
+          <w:b/>
+          <w:sz w:val="24"/>
+          <w:u w:val="single"/>
+        </w:rPr>
+      </w:pPr>
+    </w:p>
+    <w:p>
+      <w:pPr>
+        <w:spacing w:after="240"/>
+        <w:rPr>
+          <w:rFonts w:ascii="Californian FB" w:hAnsi="Californian FB"/>
+          <w:b/>
+          <w:sz w:val="24"/>
+          <w:u w:val="single"/>
+        </w:rPr>
+      </w:pPr>
+    </w:p>
+    <w:p>
+      <w:pPr>
+        <w:spacing w:after="240"/>
+        <w:rPr>
+          <w:rFonts w:ascii="Californian FB" w:hAnsi="Californian FB"/>
+          <w:b/>
+          <w:sz w:val="24"/>
+          <w:u w:val="single"/>
+        </w:rPr>
+      </w:pPr>
+    </w:p>
+    <w:p>
+      <w:pPr>
+        <w:spacing w:after="240"/>
+        <w:rPr>
+          <w:rFonts w:ascii="Californian FB" w:hAnsi="Californian FB"/>
+          <w:b/>
+          <w:sz w:val="24"/>
+          <w:u w:val="single"/>
+        </w:rPr>
+      </w:pPr>
+      <w:r>
+        <w:rPr>
+          <w:rFonts w:ascii="Californian FB" w:hAnsi="Californian FB"/>
+          <w:b/>
+          <w:sz w:val="24"/>
+          <w:u w:val="single"/>
+        </w:rPr>
+        <w:lastRenderedPageBreak/>
         <w:t xml:space="preserve">ACTIVIDAD </w:t>
       </w:r>
       <w:r>
@@ -414,119 +481,192 @@
         <w:jc w:val="both"/>
       </w:pPr>
       <w:r>
+        <w:t xml:space="preserve">En primer lugar, contamos con los programas, de los mismos conocemos el nombre (único), descripción, la lista de conductores y un horario compuesto por la hora en la que inicia y la hora en la que termina. </w:t>
+      </w:r>
+    </w:p>
+    <w:p>
+      <w:pPr>
+        <w:pStyle w:val="Prrafodelista"/>
+        <w:numPr>
+          <w:ilvl w:val="0"/>
+          <w:numId w:val="5"/>
+        </w:numPr>
+        <w:jc w:val="both"/>
+      </w:pPr>
+      <w:r>
+        <w:t xml:space="preserve">Estos programas son los que escriben las notas, de ellas conocemos su título (único), contenido, una imagen y un resumen de la misma para mostrar en los listados de notas. </w:t>
+      </w:r>
+    </w:p>
+    <w:p>
+      <w:pPr>
+        <w:pStyle w:val="Prrafodelista"/>
+        <w:numPr>
+          <w:ilvl w:val="0"/>
+          <w:numId w:val="5"/>
+        </w:numPr>
+        <w:jc w:val="both"/>
+      </w:pPr>
+      <w:r>
+        <w:t xml:space="preserve">Un programa puede escribir muchas notas, pero cada una está escrita solo por un programa. </w:t>
+      </w:r>
+    </w:p>
+    <w:p>
+      <w:pPr>
+        <w:pStyle w:val="Prrafodelista"/>
+        <w:numPr>
+          <w:ilvl w:val="0"/>
+          <w:numId w:val="5"/>
+        </w:numPr>
+        <w:jc w:val="both"/>
+      </w:pPr>
+      <w:r>
+        <w:t xml:space="preserve">Para diferenciar las notas en distintos grupos, el sistema cuenta con la posibilidad de asignar categorías a las mismas. De ellas conocemos el nombre (único), descripción y una imagen que la identifica. </w:t>
+      </w:r>
+    </w:p>
+    <w:p>
+      <w:pPr>
+        <w:pStyle w:val="Prrafodelista"/>
+        <w:numPr>
+          <w:ilvl w:val="0"/>
+          <w:numId w:val="5"/>
+        </w:numPr>
+        <w:jc w:val="both"/>
+      </w:pPr>
+      <w:r>
+        <w:t xml:space="preserve">Una ventaja que tiene el sistema de categorías es que se pueden crear jerarquías muy fácilmente, esto quiere decir que una categoría puede pertenecer a otra, por ejemplo, podría existir la categoría “Arte” y esta a su vez contener dos categorías hijas “Música” y “Pintura”. </w:t>
+      </w:r>
+    </w:p>
+    <w:p>
+      <w:pPr>
+        <w:pStyle w:val="Prrafodelista"/>
+        <w:numPr>
+          <w:ilvl w:val="0"/>
+          <w:numId w:val="5"/>
+        </w:numPr>
+        <w:jc w:val="both"/>
+      </w:pPr>
+      <w:r>
+        <w:t xml:space="preserve">Para lograr interacción con los oyentes, el sistema permite que los mismos se registren y comenten las notas. </w:t>
+      </w:r>
+    </w:p>
+    <w:p>
+      <w:pPr>
+        <w:pStyle w:val="Prrafodelista"/>
+        <w:numPr>
+          <w:ilvl w:val="0"/>
+          <w:numId w:val="5"/>
+        </w:numPr>
+        <w:jc w:val="both"/>
+      </w:pPr>
+      <w:r>
+        <w:t xml:space="preserve">De los usuarios conocemos su </w:t>
+      </w:r>
+      <w:proofErr w:type="spellStart"/>
+      <w:r>
+        <w:t>username</w:t>
+      </w:r>
+      <w:proofErr w:type="spellEnd"/>
+      <w:r>
+        <w:t xml:space="preserve">, </w:t>
+      </w:r>
+      <w:proofErr w:type="spellStart"/>
+      <w:r>
+        <w:t>password</w:t>
+      </w:r>
+      <w:proofErr w:type="spellEnd"/>
+      <w:r>
+        <w:t>, fecha de registro, avatar y un email el cual solo puede registrarse una vez. Los comentarios poseen un numero de id y el texto que lo compone.</w:t>
+      </w:r>
+    </w:p>
+    <w:p>
+      <w:pPr>
+        <w:jc w:val="both"/>
+      </w:pPr>
+    </w:p>
+    <w:p>
+      <w:pPr>
+        <w:jc w:val="both"/>
+      </w:pPr>
+    </w:p>
+    <w:p>
+      <w:pPr>
+        <w:jc w:val="both"/>
+      </w:pPr>
+    </w:p>
+    <w:p>
+      <w:pPr>
+        <w:jc w:val="both"/>
+      </w:pPr>
+    </w:p>
+    <w:p>
+      <w:pPr>
+        <w:jc w:val="both"/>
+      </w:pPr>
+    </w:p>
+    <w:p>
+      <w:pPr>
+        <w:jc w:val="both"/>
+      </w:pPr>
+    </w:p>
+    <w:p>
+      <w:pPr>
+        <w:jc w:val="both"/>
+      </w:pPr>
+    </w:p>
+    <w:p>
+      <w:pPr>
+        <w:jc w:val="both"/>
+      </w:pPr>
+    </w:p>
+    <w:p>
+      <w:pPr>
+        <w:jc w:val="both"/>
+      </w:pPr>
+    </w:p>
+    <w:p>
+      <w:pPr>
+        <w:jc w:val="both"/>
+      </w:pPr>
+    </w:p>
+    <w:p>
+      <w:pPr>
+        <w:jc w:val="both"/>
+      </w:pPr>
+    </w:p>
+    <w:p>
+      <w:pPr>
+        <w:jc w:val="both"/>
+      </w:pPr>
+    </w:p>
+    <w:p>
+      <w:pPr>
+        <w:spacing w:after="240"/>
+        <w:rPr>
+          <w:rFonts w:ascii="Californian FB" w:hAnsi="Californian FB"/>
+          <w:b/>
+          <w:sz w:val="24"/>
+          <w:u w:val="single"/>
+        </w:rPr>
+      </w:pPr>
+      <w:r>
+        <w:rPr>
+          <w:rFonts w:ascii="Californian FB" w:hAnsi="Californian FB"/>
+          <w:b/>
+          <w:sz w:val="24"/>
+          <w:u w:val="single"/>
+        </w:rPr>
         <w:lastRenderedPageBreak/>
-        <w:t xml:space="preserve">En primer lugar, contamos con los programas, de los mismos conocemos el nombre (único), descripción, la lista de conductores y un horario compuesto por la hora en la que inicia y la hora en la que termina. </w:t>
-      </w:r>
-    </w:p>
-    <w:p>
-      <w:pPr>
-        <w:pStyle w:val="Prrafodelista"/>
-        <w:numPr>
-          <w:ilvl w:val="0"/>
-          <w:numId w:val="5"/>
-        </w:numPr>
-        <w:jc w:val="both"/>
-      </w:pPr>
-      <w:r>
-        <w:t xml:space="preserve">Estos programas son los que escriben las notas, de ellas conocemos su título (único), contenido, una imagen y un resumen de la misma para mostrar en los listados de notas. </w:t>
-      </w:r>
-    </w:p>
-    <w:p>
-      <w:pPr>
-        <w:pStyle w:val="Prrafodelista"/>
-        <w:numPr>
-          <w:ilvl w:val="0"/>
-          <w:numId w:val="5"/>
-        </w:numPr>
-        <w:jc w:val="both"/>
-      </w:pPr>
-      <w:r>
-        <w:t xml:space="preserve">Un programa puede escribir muchas notas, pero cada una está escrita solo por un programa. </w:t>
-      </w:r>
-    </w:p>
-    <w:p>
-      <w:pPr>
-        <w:pStyle w:val="Prrafodelista"/>
-        <w:numPr>
-          <w:ilvl w:val="0"/>
-          <w:numId w:val="5"/>
-        </w:numPr>
-        <w:jc w:val="both"/>
-      </w:pPr>
-      <w:r>
-        <w:t xml:space="preserve">Para diferenciar las notas en distintos grupos, el sistema cuenta con la posibilidad de asignar categorías a las mismas. De ellas conocemos el nombre (único), descripción y una imagen que la identifica. </w:t>
-      </w:r>
-    </w:p>
-    <w:p>
-      <w:pPr>
-        <w:pStyle w:val="Prrafodelista"/>
-        <w:numPr>
-          <w:ilvl w:val="0"/>
-          <w:numId w:val="5"/>
-        </w:numPr>
-        <w:jc w:val="both"/>
-      </w:pPr>
-      <w:r>
-        <w:t xml:space="preserve">Una ventaja que tiene el sistema de categorías es que se pueden crear jerarquías muy fácilmente, esto quiere decir que una categoría puede pertenecer a otra, por ejemplo, podría existir la categoría “Arte” y esta a su vez contener dos categorías hijas “Música” y “Pintura”. </w:t>
-      </w:r>
-    </w:p>
-    <w:p>
-      <w:pPr>
-        <w:pStyle w:val="Prrafodelista"/>
-        <w:numPr>
-          <w:ilvl w:val="0"/>
-          <w:numId w:val="5"/>
-        </w:numPr>
-        <w:jc w:val="both"/>
-      </w:pPr>
-      <w:r>
-        <w:t xml:space="preserve">Para lograr interacción con los oyentes, el sistema permite que los mismos se registren y comenten las notas. </w:t>
-      </w:r>
-    </w:p>
-    <w:p>
-      <w:pPr>
-        <w:pStyle w:val="Prrafodelista"/>
-        <w:numPr>
-          <w:ilvl w:val="0"/>
-          <w:numId w:val="5"/>
-        </w:numPr>
-        <w:jc w:val="both"/>
-      </w:pPr>
-      <w:r>
-        <w:t xml:space="preserve">De los usuarios conocemos su </w:t>
-      </w:r>
-      <w:proofErr w:type="spellStart"/>
-      <w:r>
-        <w:t>username</w:t>
-      </w:r>
-      <w:proofErr w:type="spellEnd"/>
-      <w:r>
-        <w:t xml:space="preserve">, </w:t>
-      </w:r>
-      <w:proofErr w:type="spellStart"/>
-      <w:r>
-        <w:t>password</w:t>
-      </w:r>
-      <w:proofErr w:type="spellEnd"/>
-      <w:r>
-        <w:t>, fecha de registro, avatar y un email el cual solo puede registrarse una vez. Los comentarios poseen un numero de id y el texto que lo compone.</w:t>
-      </w:r>
-    </w:p>
-    <w:p>
-      <w:pPr>
-        <w:jc w:val="both"/>
-      </w:pPr>
-    </w:p>
-    <w:p>
-      <w:pPr>
-        <w:spacing w:after="240"/>
+        <w:t xml:space="preserve">ACTIVIDAD </w:t>
+      </w:r>
+      <w:r>
         <w:rPr>
           <w:rFonts w:ascii="Californian FB" w:hAnsi="Californian FB"/>
           <w:b/>
           <w:sz w:val="24"/>
           <w:u w:val="single"/>
         </w:rPr>
-      </w:pPr>
+        <w:t>3</w:t>
+      </w:r>
       <w:r>
         <w:rPr>
           <w:rFonts w:ascii="Californian FB" w:hAnsi="Californian FB"/>
@@ -534,7 +674,7 @@
           <w:sz w:val="24"/>
           <w:u w:val="single"/>
         </w:rPr>
-        <w:t xml:space="preserve">ACTIVIDAD </w:t>
+        <w:t>-REPASO</w:t>
       </w:r>
       <w:r>
         <w:rPr>
@@ -543,24 +683,6 @@
           <w:sz w:val="24"/>
           <w:u w:val="single"/>
         </w:rPr>
-        <w:t>3</w:t>
-      </w:r>
-      <w:r>
-        <w:rPr>
-          <w:rFonts w:ascii="Californian FB" w:hAnsi="Californian FB"/>
-          <w:b/>
-          <w:sz w:val="24"/>
-          <w:u w:val="single"/>
-        </w:rPr>
-        <w:t>-REPASO</w:t>
-      </w:r>
-      <w:r>
-        <w:rPr>
-          <w:rFonts w:ascii="Californian FB" w:hAnsi="Californian FB"/>
-          <w:b/>
-          <w:sz w:val="24"/>
-          <w:u w:val="single"/>
-        </w:rPr>
         <w:t xml:space="preserve"> </w:t>
       </w:r>
     </w:p>
@@ -712,7 +834,6 @@
         <w:jc w:val="both"/>
       </w:pPr>
       <w:r>
-        <w:lastRenderedPageBreak/>
         <w:t>En cada compra realizada por un cliente interviene un empleado y será necesario guardar qué empleado es el que ha atendido a cada cliente para cada una de las compras.</w:t>
       </w:r>
     </w:p>
@@ -848,7 +969,7 @@
 </file>
 
 <file path=word/endnotes.xml><?xml version="1.0" encoding="utf-8"?>
-<w:endnotes xmlns:wpc="http://schemas.microsoft.com/office/word/2010/wordprocessingCanvas" xmlns:cx="http://schemas.microsoft.com/office/drawing/2014/chartex" xmlns:cx1="http://schemas.microsoft.com/office/drawing/2015/9/8/chartex" xmlns:cx2="http://schemas.microsoft.com/office/drawing/2015/10/21/chartex" xmlns:cx3="http://schemas.microsoft.com/office/drawing/2016/5/9/chartex" xmlns:cx4="http://schemas.microsoft.com/office/drawing/2016/5/10/chartex" xmlns:cx5="http://schemas.microsoft.com/office/drawing/2016/5/11/chartex" xmlns:cx6="http://schemas.microsoft.com/office/drawing/2016/5/12/chartex" xmlns:cx7="http://schemas.microsoft.com/office/drawing/2016/5/13/chartex" xmlns:cx8="http://schemas.microsoft.com/office/drawing/2016/5/14/chartex" xmlns:mc="http://schemas.openxmlformats.org/markup-compatibility/2006" xmlns:aink="http://schemas.microsoft.com/office/drawing/2016/ink" xmlns:am3d="http://schemas.microsoft.com/office/drawing/2017/model3d" xmlns:o="urn:schemas-microsoft-com:office:office" xmlns:oel="http://schemas.microsoft.com/office/2019/extlst" xmlns:r="http://schemas.openxmlformats.org/officeDocument/2006/relationships" xmlns:m="http://schemas.openxmlformats.org/officeDocument/2006/math" xmlns:v="urn:schemas-microsoft-com:vml" xmlns:wp14="http://schemas.microsoft.com/office/word/2010/wordprocessingDrawing" xmlns:wp="http://schemas.openxmlformats.org/drawingml/2006/wordprocessingDrawing" xmlns:w10="urn:schemas-microsoft-com:office:word" xmlns:w="http://schemas.openxmlformats.org/wordprocessingml/2006/main" xmlns:w14="http://schemas.microsoft.com/office/word/2010/wordml" xmlns:w15="http://schemas.microsoft.com/office/word/2012/wordml" xmlns:w16cex="http://schemas.microsoft.com/office/word/2018/wordml/cex" xmlns:w16cid="http://schemas.microsoft.com/office/word/2016/wordml/cid" xmlns:w16="http://schemas.microsoft.com/office/word/2018/wordml" xmlns:w16sdtdh="http://schemas.microsoft.com/office/word/2020/wordml/sdtdatahash" xmlns:w16se="http://schemas.microsoft.com/office/word/2015/wordml/symex" xmlns:wpg="http://schemas.microsoft.com/office/word/2010/wordprocessingGroup" xmlns:wpi="http://schemas.microsoft.com/office/word/2010/wordprocessingInk" xmlns:wne="http://schemas.microsoft.com/office/word/2006/wordml" xmlns:wps="http://schemas.microsoft.com/office/word/2010/wordprocessingShape" mc:Ignorable="w14 w15 w16se w16cid w16 w16cex w16sdtdh wp14">
+<w:endnotes xmlns:wpc="http://schemas.microsoft.com/office/word/2010/wordprocessingCanvas" xmlns:cx="http://schemas.microsoft.com/office/drawing/2014/chartex" xmlns:cx1="http://schemas.microsoft.com/office/drawing/2015/9/8/chartex" xmlns:cx2="http://schemas.microsoft.com/office/drawing/2015/10/21/chartex" xmlns:cx3="http://schemas.microsoft.com/office/drawing/2016/5/9/chartex" xmlns:cx4="http://schemas.microsoft.com/office/drawing/2016/5/10/chartex" xmlns:cx5="http://schemas.microsoft.com/office/drawing/2016/5/11/chartex" xmlns:cx6="http://schemas.microsoft.com/office/drawing/2016/5/12/chartex" xmlns:cx7="http://schemas.microsoft.com/office/drawing/2016/5/13/chartex" xmlns:cx8="http://schemas.microsoft.com/office/drawing/2016/5/14/chartex" xmlns:mc="http://schemas.openxmlformats.org/markup-compatibility/2006" xmlns:aink="http://schemas.microsoft.com/office/drawing/2016/ink" xmlns:am3d="http://schemas.microsoft.com/office/drawing/2017/model3d" xmlns:o="urn:schemas-microsoft-com:office:office" xmlns:oel="http://schemas.microsoft.com/office/2019/extlst" xmlns:r="http://schemas.openxmlformats.org/officeDocument/2006/relationships" xmlns:m="http://schemas.openxmlformats.org/officeDocument/2006/math" xmlns:v="urn:schemas-microsoft-com:vml" xmlns:wp14="http://schemas.microsoft.com/office/word/2010/wordprocessingDrawing" xmlns:wp="http://schemas.openxmlformats.org/drawingml/2006/wordprocessingDrawing" xmlns:w10="urn:schemas-microsoft-com:office:word" xmlns:w="http://schemas.openxmlformats.org/wordprocessingml/2006/main" xmlns:w14="http://schemas.microsoft.com/office/word/2010/wordml" xmlns:w15="http://schemas.microsoft.com/office/word/2012/wordml" xmlns:w16cex="http://schemas.microsoft.com/office/word/2018/wordml/cex" xmlns:w16cid="http://schemas.microsoft.com/office/word/2016/wordml/cid" xmlns:w16="http://schemas.microsoft.com/office/word/2018/wordml" xmlns:w16du="http://schemas.microsoft.com/office/word/2023/wordml/word16du" xmlns:w16sdtdh="http://schemas.microsoft.com/office/word/2020/wordml/sdtdatahash" xmlns:w16se="http://schemas.microsoft.com/office/word/2015/wordml/symex" xmlns:wpg="http://schemas.microsoft.com/office/word/2010/wordprocessingGroup" xmlns:wpi="http://schemas.microsoft.com/office/word/2010/wordprocessingInk" xmlns:wne="http://schemas.microsoft.com/office/word/2006/wordml" xmlns:wps="http://schemas.microsoft.com/office/word/2010/wordprocessingShape" mc:Ignorable="w14 w15 w16se w16cid w16 w16cex w16sdtdh w16du wp14">
   <w:endnote w:type="separator" w:id="-1">
     <w:p>
       <w:pPr>
@@ -873,7 +994,7 @@
 </file>
 
 <file path=word/footnotes.xml><?xml version="1.0" encoding="utf-8"?>
-<w:footnotes xmlns:wpc="http://schemas.microsoft.com/office/word/2010/wordprocessingCanvas" xmlns:cx="http://schemas.microsoft.com/office/drawing/2014/chartex" xmlns:cx1="http://schemas.microsoft.com/office/drawing/2015/9/8/chartex" xmlns:cx2="http://schemas.microsoft.com/office/drawing/2015/10/21/chartex" xmlns:cx3="http://schemas.microsoft.com/office/drawing/2016/5/9/chartex" xmlns:cx4="http://schemas.microsoft.com/office/drawing/2016/5/10/chartex" xmlns:cx5="http://schemas.microsoft.com/office/drawing/2016/5/11/chartex" xmlns:cx6="http://schemas.microsoft.com/office/drawing/2016/5/12/chartex" xmlns:cx7="http://schemas.microsoft.com/office/drawing/2016/5/13/chartex" xmlns:cx8="http://schemas.microsoft.com/office/drawing/2016/5/14/chartex" xmlns:mc="http://schemas.openxmlformats.org/markup-compatibility/2006" xmlns:aink="http://schemas.microsoft.com/office/drawing/2016/ink" xmlns:am3d="http://schemas.microsoft.com/office/drawing/2017/model3d" xmlns:o="urn:schemas-microsoft-com:office:office" xmlns:oel="http://schemas.microsoft.com/office/2019/extlst" xmlns:r="http://schemas.openxmlformats.org/officeDocument/2006/relationships" xmlns:m="http://schemas.openxmlformats.org/officeDocument/2006/math" xmlns:v="urn:schemas-microsoft-com:vml" xmlns:wp14="http://schemas.microsoft.com/office/word/2010/wordprocessingDrawing" xmlns:wp="http://schemas.openxmlformats.org/drawingml/2006/wordprocessingDrawing" xmlns:w10="urn:schemas-microsoft-com:office:word" xmlns:w="http://schemas.openxmlformats.org/wordprocessingml/2006/main" xmlns:w14="http://schemas.microsoft.com/office/word/2010/wordml" xmlns:w15="http://schemas.microsoft.com/office/word/2012/wordml" xmlns:w16cex="http://schemas.microsoft.com/office/word/2018/wordml/cex" xmlns:w16cid="http://schemas.microsoft.com/office/word/2016/wordml/cid" xmlns:w16="http://schemas.microsoft.com/office/word/2018/wordml" xmlns:w16sdtdh="http://schemas.microsoft.com/office/word/2020/wordml/sdtdatahash" xmlns:w16se="http://schemas.microsoft.com/office/word/2015/wordml/symex" xmlns:wpg="http://schemas.microsoft.com/office/word/2010/wordprocessingGroup" xmlns:wpi="http://schemas.microsoft.com/office/word/2010/wordprocessingInk" xmlns:wne="http://schemas.microsoft.com/office/word/2006/wordml" xmlns:wps="http://schemas.microsoft.com/office/word/2010/wordprocessingShape" mc:Ignorable="w14 w15 w16se w16cid w16 w16cex w16sdtdh wp14">
+<w:footnotes xmlns:wpc="http://schemas.microsoft.com/office/word/2010/wordprocessingCanvas" xmlns:cx="http://schemas.microsoft.com/office/drawing/2014/chartex" xmlns:cx1="http://schemas.microsoft.com/office/drawing/2015/9/8/chartex" xmlns:cx2="http://schemas.microsoft.com/office/drawing/2015/10/21/chartex" xmlns:cx3="http://schemas.microsoft.com/office/drawing/2016/5/9/chartex" xmlns:cx4="http://schemas.microsoft.com/office/drawing/2016/5/10/chartex" xmlns:cx5="http://schemas.microsoft.com/office/drawing/2016/5/11/chartex" xmlns:cx6="http://schemas.microsoft.com/office/drawing/2016/5/12/chartex" xmlns:cx7="http://schemas.microsoft.com/office/drawing/2016/5/13/chartex" xmlns:cx8="http://schemas.microsoft.com/office/drawing/2016/5/14/chartex" xmlns:mc="http://schemas.openxmlformats.org/markup-compatibility/2006" xmlns:aink="http://schemas.microsoft.com/office/drawing/2016/ink" xmlns:am3d="http://schemas.microsoft.com/office/drawing/2017/model3d" xmlns:o="urn:schemas-microsoft-com:office:office" xmlns:oel="http://schemas.microsoft.com/office/2019/extlst" xmlns:r="http://schemas.openxmlformats.org/officeDocument/2006/relationships" xmlns:m="http://schemas.openxmlformats.org/officeDocument/2006/math" xmlns:v="urn:schemas-microsoft-com:vml" xmlns:wp14="http://schemas.microsoft.com/office/word/2010/wordprocessingDrawing" xmlns:wp="http://schemas.openxmlformats.org/drawingml/2006/wordprocessingDrawing" xmlns:w10="urn:schemas-microsoft-com:office:word" xmlns:w="http://schemas.openxmlformats.org/wordprocessingml/2006/main" xmlns:w14="http://schemas.microsoft.com/office/word/2010/wordml" xmlns:w15="http://schemas.microsoft.com/office/word/2012/wordml" xmlns:w16cex="http://schemas.microsoft.com/office/word/2018/wordml/cex" xmlns:w16cid="http://schemas.microsoft.com/office/word/2016/wordml/cid" xmlns:w16="http://schemas.microsoft.com/office/word/2018/wordml" xmlns:w16du="http://schemas.microsoft.com/office/word/2023/wordml/word16du" xmlns:w16sdtdh="http://schemas.microsoft.com/office/word/2020/wordml/sdtdatahash" xmlns:w16se="http://schemas.microsoft.com/office/word/2015/wordml/symex" xmlns:wpg="http://schemas.microsoft.com/office/word/2010/wordprocessingGroup" xmlns:wpi="http://schemas.microsoft.com/office/word/2010/wordprocessingInk" xmlns:wne="http://schemas.microsoft.com/office/word/2006/wordml" xmlns:wps="http://schemas.microsoft.com/office/word/2010/wordprocessingShape" mc:Ignorable="w14 w15 w16se w16cid w16 w16cex w16sdtdh w16du wp14">
   <w:footnote w:type="separator" w:id="-1">
     <w:p>
       <w:pPr>
@@ -898,7 +1019,7 @@
 </file>
 
 <file path=word/header1.xml><?xml version="1.0" encoding="utf-8"?>
-<w:hdr xmlns:wpc="http://schemas.microsoft.com/office/word/2010/wordprocessingCanvas" xmlns:cx="http://schemas.microsoft.com/office/drawing/2014/chartex" xmlns:cx1="http://schemas.microsoft.com/office/drawing/2015/9/8/chartex" xmlns:cx2="http://schemas.microsoft.com/office/drawing/2015/10/21/chartex" xmlns:cx3="http://schemas.microsoft.com/office/drawing/2016/5/9/chartex" xmlns:cx4="http://schemas.microsoft.com/office/drawing/2016/5/10/chartex" xmlns:cx5="http://schemas.microsoft.com/office/drawing/2016/5/11/chartex" xmlns:cx6="http://schemas.microsoft.com/office/drawing/2016/5/12/chartex" xmlns:cx7="http://schemas.microsoft.com/office/drawing/2016/5/13/chartex" xmlns:cx8="http://schemas.microsoft.com/office/drawing/2016/5/14/chartex" xmlns:mc="http://schemas.openxmlformats.org/markup-compatibility/2006" xmlns:aink="http://schemas.microsoft.com/office/drawing/2016/ink" xmlns:am3d="http://schemas.microsoft.com/office/drawing/2017/model3d" xmlns:o="urn:schemas-microsoft-com:office:office" xmlns:oel="http://schemas.microsoft.com/office/2019/extlst" xmlns:r="http://schemas.openxmlformats.org/officeDocument/2006/relationships" xmlns:m="http://schemas.openxmlformats.org/officeDocument/2006/math" xmlns:v="urn:schemas-microsoft-com:vml" xmlns:wp14="http://schemas.microsoft.com/office/word/2010/wordprocessingDrawing" xmlns:wp="http://schemas.openxmlformats.org/drawingml/2006/wordprocessingDrawing" xmlns:w10="urn:schemas-microsoft-com:office:word" xmlns:w="http://schemas.openxmlformats.org/wordprocessingml/2006/main" xmlns:w14="http://schemas.microsoft.com/office/word/2010/wordml" xmlns:w15="http://schemas.microsoft.com/office/word/2012/wordml" xmlns:w16cex="http://schemas.microsoft.com/office/word/2018/wordml/cex" xmlns:w16cid="http://schemas.microsoft.com/office/word/2016/wordml/cid" xmlns:w16="http://schemas.microsoft.com/office/word/2018/wordml" xmlns:w16sdtdh="http://schemas.microsoft.com/office/word/2020/wordml/sdtdatahash" xmlns:w16se="http://schemas.microsoft.com/office/word/2015/wordml/symex" xmlns:wpg="http://schemas.microsoft.com/office/word/2010/wordprocessingGroup" xmlns:wpi="http://schemas.microsoft.com/office/word/2010/wordprocessingInk" xmlns:wne="http://schemas.microsoft.com/office/word/2006/wordml" xmlns:wps="http://schemas.microsoft.com/office/word/2010/wordprocessingShape" mc:Ignorable="w14 w15 w16se w16cid w16 w16cex w16sdtdh wp14">
+<w:hdr xmlns:wpc="http://schemas.microsoft.com/office/word/2010/wordprocessingCanvas" xmlns:cx="http://schemas.microsoft.com/office/drawing/2014/chartex" xmlns:cx1="http://schemas.microsoft.com/office/drawing/2015/9/8/chartex" xmlns:cx2="http://schemas.microsoft.com/office/drawing/2015/10/21/chartex" xmlns:cx3="http://schemas.microsoft.com/office/drawing/2016/5/9/chartex" xmlns:cx4="http://schemas.microsoft.com/office/drawing/2016/5/10/chartex" xmlns:cx5="http://schemas.microsoft.com/office/drawing/2016/5/11/chartex" xmlns:cx6="http://schemas.microsoft.com/office/drawing/2016/5/12/chartex" xmlns:cx7="http://schemas.microsoft.com/office/drawing/2016/5/13/chartex" xmlns:cx8="http://schemas.microsoft.com/office/drawing/2016/5/14/chartex" xmlns:mc="http://schemas.openxmlformats.org/markup-compatibility/2006" xmlns:aink="http://schemas.microsoft.com/office/drawing/2016/ink" xmlns:am3d="http://schemas.microsoft.com/office/drawing/2017/model3d" xmlns:o="urn:schemas-microsoft-com:office:office" xmlns:oel="http://schemas.microsoft.com/office/2019/extlst" xmlns:r="http://schemas.openxmlformats.org/officeDocument/2006/relationships" xmlns:m="http://schemas.openxmlformats.org/officeDocument/2006/math" xmlns:v="urn:schemas-microsoft-com:vml" xmlns:wp14="http://schemas.microsoft.com/office/word/2010/wordprocessingDrawing" xmlns:wp="http://schemas.openxmlformats.org/drawingml/2006/wordprocessingDrawing" xmlns:w10="urn:schemas-microsoft-com:office:word" xmlns:w="http://schemas.openxmlformats.org/wordprocessingml/2006/main" xmlns:w14="http://schemas.microsoft.com/office/word/2010/wordml" xmlns:w15="http://schemas.microsoft.com/office/word/2012/wordml" xmlns:w16cex="http://schemas.microsoft.com/office/word/2018/wordml/cex" xmlns:w16cid="http://schemas.microsoft.com/office/word/2016/wordml/cid" xmlns:w16="http://schemas.microsoft.com/office/word/2018/wordml" xmlns:w16du="http://schemas.microsoft.com/office/word/2023/wordml/word16du" xmlns:w16sdtdh="http://schemas.microsoft.com/office/word/2020/wordml/sdtdatahash" xmlns:w16se="http://schemas.microsoft.com/office/word/2015/wordml/symex" xmlns:wpg="http://schemas.microsoft.com/office/word/2010/wordprocessingGroup" xmlns:wpi="http://schemas.microsoft.com/office/word/2010/wordprocessingInk" xmlns:wne="http://schemas.microsoft.com/office/word/2006/wordml" xmlns:wps="http://schemas.microsoft.com/office/word/2010/wordprocessingShape" mc:Ignorable="w14 w15 w16se w16cid w16 w16cex w16sdtdh w16du wp14">
   <w:p>
     <w:pPr>
       <w:pStyle w:val="Encabezado"/>
@@ -1008,7 +1129,7 @@
 </file>
 
 <file path=word/numbering.xml><?xml version="1.0" encoding="utf-8"?>
-<w:numbering xmlns:wpc="http://schemas.microsoft.com/office/word/2010/wordprocessingCanvas" xmlns:cx="http://schemas.microsoft.com/office/drawing/2014/chartex" xmlns:cx1="http://schemas.microsoft.com/office/drawing/2015/9/8/chartex" xmlns:cx2="http://schemas.microsoft.com/office/drawing/2015/10/21/chartex" xmlns:cx3="http://schemas.microsoft.com/office/drawing/2016/5/9/chartex" xmlns:cx4="http://schemas.microsoft.com/office/drawing/2016/5/10/chartex" xmlns:cx5="http://schemas.microsoft.com/office/drawing/2016/5/11/chartex" xmlns:cx6="http://schemas.microsoft.com/office/drawing/2016/5/12/chartex" xmlns:cx7="http://schemas.microsoft.com/office/drawing/2016/5/13/chartex" xmlns:cx8="http://schemas.microsoft.com/office/drawing/2016/5/14/chartex" xmlns:mc="http://schemas.openxmlformats.org/markup-compatibility/2006" xmlns:aink="http://schemas.microsoft.com/office/drawing/2016/ink" xmlns:am3d="http://schemas.microsoft.com/office/drawing/2017/model3d" xmlns:o="urn:schemas-microsoft-com:office:office" xmlns:oel="http://schemas.microsoft.com/office/2019/extlst" xmlns:r="http://schemas.openxmlformats.org/officeDocument/2006/relationships" xmlns:m="http://schemas.openxmlformats.org/officeDocument/2006/math" xmlns:v="urn:schemas-microsoft-com:vml" xmlns:wp14="http://schemas.microsoft.com/office/word/2010/wordprocessingDrawing" xmlns:wp="http://schemas.openxmlformats.org/drawingml/2006/wordprocessingDrawing" xmlns:w10="urn:schemas-microsoft-com:office:word" xmlns:w="http://schemas.openxmlformats.org/wordprocessingml/2006/main" xmlns:w14="http://schemas.microsoft.com/office/word/2010/wordml" xmlns:w15="http://schemas.microsoft.com/office/word/2012/wordml" xmlns:w16cex="http://schemas.microsoft.com/office/word/2018/wordml/cex" xmlns:w16cid="http://schemas.microsoft.com/office/word/2016/wordml/cid" xmlns:w16="http://schemas.microsoft.com/office/word/2018/wordml" xmlns:w16sdtdh="http://schemas.microsoft.com/office/word/2020/wordml/sdtdatahash" xmlns:w16se="http://schemas.microsoft.com/office/word/2015/wordml/symex" xmlns:wpg="http://schemas.microsoft.com/office/word/2010/wordprocessingGroup" xmlns:wpi="http://schemas.microsoft.com/office/word/2010/wordprocessingInk" xmlns:wne="http://schemas.microsoft.com/office/word/2006/wordml" xmlns:wps="http://schemas.microsoft.com/office/word/2010/wordprocessingShape" mc:Ignorable="w14 w15 w16se w16cid w16 w16cex w16sdtdh wp14">
+<w:numbering xmlns:wpc="http://schemas.microsoft.com/office/word/2010/wordprocessingCanvas" xmlns:cx="http://schemas.microsoft.com/office/drawing/2014/chartex" xmlns:cx1="http://schemas.microsoft.com/office/drawing/2015/9/8/chartex" xmlns:cx2="http://schemas.microsoft.com/office/drawing/2015/10/21/chartex" xmlns:cx3="http://schemas.microsoft.com/office/drawing/2016/5/9/chartex" xmlns:cx4="http://schemas.microsoft.com/office/drawing/2016/5/10/chartex" xmlns:cx5="http://schemas.microsoft.com/office/drawing/2016/5/11/chartex" xmlns:cx6="http://schemas.microsoft.com/office/drawing/2016/5/12/chartex" xmlns:cx7="http://schemas.microsoft.com/office/drawing/2016/5/13/chartex" xmlns:cx8="http://schemas.microsoft.com/office/drawing/2016/5/14/chartex" xmlns:mc="http://schemas.openxmlformats.org/markup-compatibility/2006" xmlns:aink="http://schemas.microsoft.com/office/drawing/2016/ink" xmlns:am3d="http://schemas.microsoft.com/office/drawing/2017/model3d" xmlns:o="urn:schemas-microsoft-com:office:office" xmlns:oel="http://schemas.microsoft.com/office/2019/extlst" xmlns:r="http://schemas.openxmlformats.org/officeDocument/2006/relationships" xmlns:m="http://schemas.openxmlformats.org/officeDocument/2006/math" xmlns:v="urn:schemas-microsoft-com:vml" xmlns:wp14="http://schemas.microsoft.com/office/word/2010/wordprocessingDrawing" xmlns:wp="http://schemas.openxmlformats.org/drawingml/2006/wordprocessingDrawing" xmlns:w10="urn:schemas-microsoft-com:office:word" xmlns:w="http://schemas.openxmlformats.org/wordprocessingml/2006/main" xmlns:w14="http://schemas.microsoft.com/office/word/2010/wordml" xmlns:w15="http://schemas.microsoft.com/office/word/2012/wordml" xmlns:w16cex="http://schemas.microsoft.com/office/word/2018/wordml/cex" xmlns:w16cid="http://schemas.microsoft.com/office/word/2016/wordml/cid" xmlns:w16="http://schemas.microsoft.com/office/word/2018/wordml" xmlns:w16du="http://schemas.microsoft.com/office/word/2023/wordml/word16du" xmlns:w16sdtdh="http://schemas.microsoft.com/office/word/2020/wordml/sdtdatahash" xmlns:w16se="http://schemas.microsoft.com/office/word/2015/wordml/symex" xmlns:wpg="http://schemas.microsoft.com/office/word/2010/wordprocessingGroup" xmlns:wpi="http://schemas.microsoft.com/office/word/2010/wordprocessingInk" xmlns:wne="http://schemas.microsoft.com/office/word/2006/wordml" xmlns:wps="http://schemas.microsoft.com/office/word/2010/wordprocessingShape" mc:Ignorable="w14 w15 w16se w16cid w16 w16cex w16sdtdh w16du wp14">
   <w:abstractNum w:abstractNumId="0" w15:restartNumberingAfterBreak="0">
     <w:nsid w:val="0F9D2D9C"/>
     <w:multiLevelType w:val="hybridMultilevel"/>
@@ -1976,7 +2097,7 @@
 </file>
 
 <file path=word/styles.xml><?xml version="1.0" encoding="utf-8"?>
-<w:styles xmlns:mc="http://schemas.openxmlformats.org/markup-compatibility/2006" xmlns:r="http://schemas.openxmlformats.org/officeDocument/2006/relationships" xmlns:w="http://schemas.openxmlformats.org/wordprocessingml/2006/main" xmlns:w14="http://schemas.microsoft.com/office/word/2010/wordml" xmlns:w15="http://schemas.microsoft.com/office/word/2012/wordml" xmlns:w16cex="http://schemas.microsoft.com/office/word/2018/wordml/cex" xmlns:w16cid="http://schemas.microsoft.com/office/word/2016/wordml/cid" xmlns:w16="http://schemas.microsoft.com/office/word/2018/wordml" xmlns:w16sdtdh="http://schemas.microsoft.com/office/word/2020/wordml/sdtdatahash" xmlns:w16se="http://schemas.microsoft.com/office/word/2015/wordml/symex" mc:Ignorable="w14 w15 w16se w16cid w16 w16cex w16sdtdh">
+<w:styles xmlns:mc="http://schemas.openxmlformats.org/markup-compatibility/2006" xmlns:r="http://schemas.openxmlformats.org/officeDocument/2006/relationships" xmlns:w="http://schemas.openxmlformats.org/wordprocessingml/2006/main" xmlns:w14="http://schemas.microsoft.com/office/word/2010/wordml" xmlns:w15="http://schemas.microsoft.com/office/word/2012/wordml" xmlns:w16cex="http://schemas.microsoft.com/office/word/2018/wordml/cex" xmlns:w16cid="http://schemas.microsoft.com/office/word/2016/wordml/cid" xmlns:w16="http://schemas.microsoft.com/office/word/2018/wordml" xmlns:w16du="http://schemas.microsoft.com/office/word/2023/wordml/word16du" xmlns:w16sdtdh="http://schemas.microsoft.com/office/word/2020/wordml/sdtdatahash" xmlns:w16se="http://schemas.microsoft.com/office/word/2015/wordml/symex" mc:Ignorable="w14 w15 w16se w16cid w16 w16cex w16sdtdh w16du">
   <w:docDefaults>
     <w:rPrDefault>
       <w:rPr>
